--- a/Отчет.docx
+++ b/Отчет.docx
@@ -382,7 +382,6 @@
               <w:t xml:space="preserve"> </w:t>
             </w:r>
             <w:proofErr w:type="spellStart"/>
-            <w:proofErr w:type="gramStart"/>
             <w:r>
               <w:rPr>
                 <w:rFonts w:ascii="Courier New" w:eastAsia="Times New Roman" w:hAnsi="Courier New" w:cs="Courier New"/>
@@ -404,7 +403,6 @@
               </w:rPr>
               <w:t>(</w:t>
             </w:r>
-            <w:proofErr w:type="gramEnd"/>
             <w:r>
               <w:rPr>
                 <w:rFonts w:ascii="Courier New" w:eastAsia="Times New Roman" w:hAnsi="Courier New" w:cs="Courier New"/>
@@ -876,18 +874,7 @@
                 <w:szCs w:val="18"/>
                 <w:lang w:val="en-US" w:eastAsia="ru-RU"/>
               </w:rPr>
-              <w:t>high_resolution_</w:t>
-            </w:r>
-            <w:proofErr w:type="gramStart"/>
-            <w:r>
-              <w:rPr>
-                <w:rFonts w:ascii="Courier New" w:eastAsia="Times New Roman" w:hAnsi="Courier New" w:cs="Courier New"/>
-                <w:color w:val="212529"/>
-                <w:sz w:val="18"/>
-                <w:szCs w:val="18"/>
-                <w:lang w:val="en-US" w:eastAsia="ru-RU"/>
-              </w:rPr>
-              <w:t>clock</w:t>
+              <w:t>high_resolution_clock</w:t>
             </w:r>
             <w:proofErr w:type="spellEnd"/>
             <w:r>
@@ -901,7 +888,6 @@
               <w:t>::</w:t>
             </w:r>
             <w:proofErr w:type="spellStart"/>
-            <w:proofErr w:type="gramEnd"/>
             <w:r>
               <w:rPr>
                 <w:rFonts w:ascii="Courier New" w:eastAsia="Times New Roman" w:hAnsi="Courier New" w:cs="Courier New"/>
@@ -1235,7 +1221,6 @@
               </w:rPr>
               <w:t>(</w:t>
             </w:r>
-            <w:proofErr w:type="gramStart"/>
             <w:r>
               <w:rPr>
                 <w:rFonts w:ascii="Courier New" w:eastAsia="Times New Roman" w:hAnsi="Courier New" w:cs="Courier New"/>
@@ -1256,7 +1241,6 @@
               </w:rPr>
               <w:t>(</w:t>
             </w:r>
-            <w:proofErr w:type="gramEnd"/>
             <w:r>
               <w:rPr>
                 <w:rFonts w:ascii="Courier New" w:eastAsia="Times New Roman" w:hAnsi="Courier New" w:cs="Courier New"/>
@@ -2393,18 +2377,7 @@
                 <w:szCs w:val="18"/>
                 <w:lang w:val="en-US" w:eastAsia="ru-RU"/>
               </w:rPr>
-              <w:t xml:space="preserve"> </w:t>
-            </w:r>
-            <w:proofErr w:type="gramStart"/>
-            <w:r>
-              <w:rPr>
-                <w:rFonts w:ascii="Courier New" w:eastAsia="Times New Roman" w:hAnsi="Courier New" w:cs="Courier New"/>
-                <w:color w:val="212529"/>
-                <w:sz w:val="18"/>
-                <w:szCs w:val="18"/>
-                <w:lang w:val="en-US" w:eastAsia="ru-RU"/>
-              </w:rPr>
-              <w:t>f</w:t>
+              <w:t xml:space="preserve"> f</w:t>
             </w:r>
             <w:r>
               <w:rPr>
@@ -2416,7 +2389,6 @@
               </w:rPr>
               <w:t>(</w:t>
             </w:r>
-            <w:proofErr w:type="gramEnd"/>
             <w:r>
               <w:rPr>
                 <w:rFonts w:ascii="Courier New" w:eastAsia="Times New Roman" w:hAnsi="Courier New" w:cs="Courier New"/>
@@ -2588,18 +2560,7 @@
                 <w:szCs w:val="18"/>
                 <w:lang w:val="en-US" w:eastAsia="ru-RU"/>
               </w:rPr>
-              <w:t xml:space="preserve"> </w:t>
-            </w:r>
-            <w:proofErr w:type="gramStart"/>
-            <w:r>
-              <w:rPr>
-                <w:rFonts w:ascii="Courier New" w:eastAsia="Times New Roman" w:hAnsi="Courier New" w:cs="Courier New"/>
-                <w:color w:val="212529"/>
-                <w:sz w:val="18"/>
-                <w:szCs w:val="18"/>
-                <w:lang w:val="en-US" w:eastAsia="ru-RU"/>
-              </w:rPr>
-              <w:t>f</w:t>
+              <w:t xml:space="preserve"> f</w:t>
             </w:r>
             <w:r>
               <w:rPr>
@@ -2611,7 +2572,6 @@
               </w:rPr>
               <w:t>(</w:t>
             </w:r>
-            <w:proofErr w:type="gramEnd"/>
             <w:r>
               <w:rPr>
                 <w:rFonts w:ascii="Courier New" w:eastAsia="Times New Roman" w:hAnsi="Courier New" w:cs="Courier New"/>
@@ -3446,18 +3406,7 @@
                 <w:szCs w:val="18"/>
                 <w:lang w:val="en-US" w:eastAsia="ru-RU"/>
               </w:rPr>
-              <w:t>high_resolution_</w:t>
-            </w:r>
-            <w:proofErr w:type="gramStart"/>
-            <w:r>
-              <w:rPr>
-                <w:rFonts w:ascii="Courier New" w:eastAsia="Times New Roman" w:hAnsi="Courier New" w:cs="Courier New"/>
-                <w:color w:val="212529"/>
-                <w:sz w:val="18"/>
-                <w:szCs w:val="18"/>
-                <w:lang w:val="en-US" w:eastAsia="ru-RU"/>
-              </w:rPr>
-              <w:t>clock</w:t>
+              <w:t>high_resolution_clock</w:t>
             </w:r>
             <w:proofErr w:type="spellEnd"/>
             <w:r>
@@ -3471,7 +3420,6 @@
               <w:t>::</w:t>
             </w:r>
             <w:proofErr w:type="spellStart"/>
-            <w:proofErr w:type="gramEnd"/>
             <w:r>
               <w:rPr>
                 <w:rFonts w:ascii="Courier New" w:eastAsia="Times New Roman" w:hAnsi="Courier New" w:cs="Courier New"/>
@@ -3849,7 +3797,6 @@
               <w:t xml:space="preserve"> </w:t>
             </w:r>
             <w:proofErr w:type="spellStart"/>
-            <w:proofErr w:type="gramStart"/>
             <w:r>
               <w:rPr>
                 <w:rFonts w:ascii="Courier New" w:eastAsia="Times New Roman" w:hAnsi="Courier New" w:cs="Courier New"/>
@@ -3871,7 +3818,6 @@
               <w:t>count</w:t>
             </w:r>
             <w:proofErr w:type="spellEnd"/>
-            <w:proofErr w:type="gramEnd"/>
             <w:r>
               <w:rPr>
                 <w:rFonts w:ascii="Courier New" w:eastAsia="Times New Roman" w:hAnsi="Courier New" w:cs="Courier New"/>
@@ -4097,7 +4043,6 @@
               <w:t xml:space="preserve"> </w:t>
             </w:r>
             <w:proofErr w:type="spellStart"/>
-            <w:proofErr w:type="gramStart"/>
             <w:r>
               <w:rPr>
                 <w:rFonts w:ascii="Courier New" w:eastAsia="Times New Roman" w:hAnsi="Courier New" w:cs="Courier New"/>
@@ -4119,7 +4064,6 @@
               </w:rPr>
               <w:t>(</w:t>
             </w:r>
-            <w:proofErr w:type="gramEnd"/>
             <w:r>
               <w:rPr>
                 <w:rFonts w:ascii="Courier New" w:eastAsia="Times New Roman" w:hAnsi="Courier New" w:cs="Courier New"/>
@@ -5380,7 +5324,6 @@
         </w:rPr>
         <w:t>_</w:t>
       </w:r>
-      <w:proofErr w:type="gramStart"/>
       <w:r>
         <w:rPr>
           <w:rFonts w:eastAsiaTheme="minorEastAsia" w:cstheme="minorHAnsi"/>
@@ -5398,17 +5341,7 @@
           <w:sz w:val="24"/>
           <w:szCs w:val="24"/>
         </w:rPr>
-        <w:t>(</w:t>
-      </w:r>
-      <w:proofErr w:type="gramEnd"/>
-      <w:r>
-        <w:rPr>
-          <w:rFonts w:eastAsiaTheme="minorEastAsia" w:cstheme="minorHAnsi"/>
-          <w:iCs/>
-          <w:sz w:val="24"/>
-          <w:szCs w:val="24"/>
-        </w:rPr>
-        <w:t>8))</w:t>
+        <w:t>(8))</w:t>
       </w:r>
     </w:p>
     <w:tbl>
@@ -6272,7 +6205,6 @@
         </w:rPr>
         <w:t xml:space="preserve"> </w:t>
       </w:r>
-      <w:proofErr w:type="gramStart"/>
       <w:r>
         <w:rPr>
           <w:rFonts w:eastAsiaTheme="minorEastAsia" w:cstheme="minorHAnsi"/>
@@ -6280,17 +6212,7 @@
           <w:sz w:val="24"/>
           <w:szCs w:val="24"/>
         </w:rPr>
-        <w:t>данные</w:t>
-      </w:r>
-      <w:proofErr w:type="gramEnd"/>
-      <w:r>
-        <w:rPr>
-          <w:rFonts w:eastAsiaTheme="minorEastAsia" w:cstheme="minorHAnsi"/>
-          <w:iCs/>
-          <w:sz w:val="24"/>
-          <w:szCs w:val="24"/>
-        </w:rPr>
-        <w:t xml:space="preserve"> получившиеся при ручном создании потоков</w:t>
+        <w:t>данные получившиеся при ручном создании потоков</w:t>
       </w:r>
     </w:p>
     <w:tbl>
@@ -8905,10 +8827,10 @@
         </w:rPr>
         <w:lastRenderedPageBreak/>
         <w:drawing>
-          <wp:inline distT="0" distB="0" distL="0" distR="0" wp14:anchorId="65E27010" wp14:editId="075BE3A3">
+          <wp:inline distT="0" distB="0" distL="0" distR="0" wp14:anchorId="7E37F488" wp14:editId="0C47AB8A">
             <wp:extent cx="5940425" cy="3341370"/>
             <wp:effectExtent l="0" t="0" r="3175" b="0"/>
-            <wp:docPr id="13" name="Рисунок 13"/>
+            <wp:docPr id="15" name="Рисунок 15"/>
             <wp:cNvGraphicFramePr>
               <a:graphicFrameLocks xmlns:a="http://schemas.openxmlformats.org/drawingml/2006/main" noChangeAspect="1"/>
             </wp:cNvGraphicFramePr>
@@ -9152,57 +9074,19 @@
           <w:sz w:val="24"/>
           <w:szCs w:val="24"/>
         </w:rPr>
-        <w:t xml:space="preserve">решило проблему с большим количеством гонок данных, </w:t>
-      </w:r>
-      <w:r>
-        <w:rPr>
-          <w:rFonts w:cstheme="minorHAnsi"/>
-          <w:iCs/>
-          <w:sz w:val="24"/>
-          <w:szCs w:val="24"/>
-          <w:lang w:val="en-US"/>
-        </w:rPr>
-        <w:t>reducer</w:t>
-      </w:r>
-      <w:r>
-        <w:rPr>
-          <w:rFonts w:cstheme="minorHAnsi"/>
-          <w:iCs/>
-          <w:sz w:val="24"/>
-          <w:szCs w:val="24"/>
-        </w:rPr>
-        <w:t>_</w:t>
-      </w:r>
-      <w:proofErr w:type="spellStart"/>
-      <w:r>
-        <w:rPr>
-          <w:rFonts w:cstheme="minorHAnsi"/>
-          <w:iCs/>
-          <w:sz w:val="24"/>
-          <w:szCs w:val="24"/>
-          <w:lang w:val="en-US"/>
-        </w:rPr>
-        <w:t>opadd</w:t>
-      </w:r>
-      <w:proofErr w:type="spellEnd"/>
-      <w:r>
-        <w:rPr>
-          <w:rFonts w:cstheme="minorHAnsi"/>
-          <w:iCs/>
-          <w:sz w:val="24"/>
-          <w:szCs w:val="24"/>
-        </w:rPr>
-        <w:t xml:space="preserve"> </w:t>
-      </w:r>
-      <w:r>
-        <w:rPr>
-          <w:rFonts w:cstheme="minorHAnsi"/>
-          <w:iCs/>
-          <w:sz w:val="24"/>
-          <w:szCs w:val="24"/>
-        </w:rPr>
-        <w:t>указывает на одну гонку данных</w:t>
-      </w:r>
+        <w:t>решило проблему с большим количеством гонок данных</w:t>
+      </w:r>
+      <w:r>
+        <w:rPr>
+          <w:rFonts w:cstheme="minorHAnsi"/>
+          <w:iCs/>
+          <w:sz w:val="24"/>
+          <w:szCs w:val="24"/>
+        </w:rPr>
+        <w:t>.</w:t>
+      </w:r>
+      <w:bookmarkStart w:id="1" w:name="_GoBack"/>
+      <w:bookmarkEnd w:id="1"/>
     </w:p>
     <w:p>
       <w:pPr>
@@ -9488,7 +9372,6 @@
               <w:t xml:space="preserve"> </w:t>
             </w:r>
             <w:proofErr w:type="spellStart"/>
-            <w:proofErr w:type="gramStart"/>
             <w:r>
               <w:rPr>
                 <w:color w:val="212529"/>
@@ -9508,7 +9391,6 @@
               </w:rPr>
               <w:t>(</w:t>
             </w:r>
-            <w:proofErr w:type="gramEnd"/>
             <w:r>
               <w:rPr>
                 <w:color w:val="0000FF"/>
@@ -9574,15 +9456,6 @@
                 <w:lang w:val="en-US"/>
               </w:rPr>
               <w:tab/>
-            </w:r>
-            <w:proofErr w:type="gramStart"/>
-            <w:r>
-              <w:rPr>
-                <w:color w:val="212529"/>
-                <w:sz w:val="18"/>
-                <w:szCs w:val="18"/>
-                <w:lang w:val="en-US"/>
-              </w:rPr>
               <w:t>std</w:t>
             </w:r>
             <w:r>
@@ -9594,7 +9467,6 @@
               </w:rPr>
               <w:t>::</w:t>
             </w:r>
-            <w:proofErr w:type="gramEnd"/>
             <w:r>
               <w:rPr>
                 <w:color w:val="007788"/>
@@ -10128,7 +10000,6 @@
               <w:tab/>
             </w:r>
             <w:proofErr w:type="spellStart"/>
-            <w:proofErr w:type="gramStart"/>
             <w:r>
               <w:rPr>
                 <w:color w:val="212529"/>
@@ -10149,7 +10020,6 @@
               <w:t>::</w:t>
             </w:r>
             <w:proofErr w:type="spellStart"/>
-            <w:proofErr w:type="gramEnd"/>
             <w:r>
               <w:rPr>
                 <w:color w:val="007788"/>
@@ -10272,17 +10142,7 @@
                 <w:szCs w:val="18"/>
                 <w:lang w:val="en-US"/>
               </w:rPr>
-              <w:t>high_resolution_</w:t>
-            </w:r>
-            <w:proofErr w:type="gramStart"/>
-            <w:r>
-              <w:rPr>
-                <w:color w:val="212529"/>
-                <w:sz w:val="18"/>
-                <w:szCs w:val="18"/>
-                <w:lang w:val="en-US"/>
-              </w:rPr>
-              <w:t>clock</w:t>
+              <w:t>high_resolution_clock</w:t>
             </w:r>
             <w:proofErr w:type="spellEnd"/>
             <w:r>
@@ -10295,7 +10155,6 @@
               <w:t>::</w:t>
             </w:r>
             <w:proofErr w:type="spellStart"/>
-            <w:proofErr w:type="gramEnd"/>
             <w:r>
               <w:rPr>
                 <w:color w:val="007788"/>
@@ -10452,7 +10311,6 @@
               <w:t>size_t</w:t>
             </w:r>
             <w:proofErr w:type="spellEnd"/>
-            <w:proofErr w:type="gramStart"/>
             <w:r>
               <w:rPr>
                 <w:color w:val="000080"/>
@@ -10471,7 +10329,6 @@
               </w:rPr>
               <w:t>(</w:t>
             </w:r>
-            <w:proofErr w:type="gramEnd"/>
             <w:r>
               <w:rPr>
                 <w:color w:val="0000DD"/>
@@ -10732,7 +10589,6 @@
               <w:t xml:space="preserve"> </w:t>
             </w:r>
             <w:proofErr w:type="spellStart"/>
-            <w:proofErr w:type="gramStart"/>
             <w:r>
               <w:rPr>
                 <w:color w:val="212529"/>
@@ -10752,7 +10608,6 @@
               <w:t>begin</w:t>
             </w:r>
             <w:proofErr w:type="spellEnd"/>
-            <w:proofErr w:type="gramEnd"/>
             <w:r>
               <w:rPr>
                 <w:color w:val="008000"/>
@@ -11166,7 +11021,6 @@
               </w:rPr>
               <w:t xml:space="preserve"> </w:t>
             </w:r>
-            <w:proofErr w:type="gramStart"/>
             <w:r>
               <w:rPr>
                 <w:color w:val="0000DD"/>
@@ -11194,7 +11048,6 @@
               </w:rPr>
               <w:t>*</w:t>
             </w:r>
-            <w:proofErr w:type="gramEnd"/>
             <w:r>
               <w:rPr>
                 <w:color w:val="212529"/>
@@ -11253,7 +11106,6 @@
               <w:tab/>
             </w:r>
             <w:proofErr w:type="spellStart"/>
-            <w:proofErr w:type="gramStart"/>
             <w:r>
               <w:rPr>
                 <w:color w:val="212529"/>
@@ -11273,7 +11125,6 @@
               <w:t>lock</w:t>
             </w:r>
             <w:proofErr w:type="spellEnd"/>
-            <w:proofErr w:type="gramEnd"/>
             <w:r>
               <w:rPr>
                 <w:color w:val="008000"/>
@@ -11558,7 +11409,6 @@
               </w:rPr>
               <w:t>*</w:t>
             </w:r>
-            <w:proofErr w:type="gramStart"/>
             <w:r>
               <w:rPr>
                 <w:color w:val="212529"/>
@@ -11577,7 +11427,6 @@
               </w:rPr>
               <w:t>(</w:t>
             </w:r>
-            <w:proofErr w:type="gramEnd"/>
             <w:r>
               <w:rPr>
                 <w:color w:val="800080"/>
@@ -11744,7 +11593,6 @@
               <w:tab/>
             </w:r>
             <w:proofErr w:type="spellStart"/>
-            <w:proofErr w:type="gramStart"/>
             <w:r>
               <w:rPr>
                 <w:color w:val="212529"/>
@@ -11764,7 +11612,6 @@
               <w:t>unlock</w:t>
             </w:r>
             <w:proofErr w:type="spellEnd"/>
-            <w:proofErr w:type="gramEnd"/>
             <w:r>
               <w:rPr>
                 <w:color w:val="008000"/>
@@ -11890,17 +11737,7 @@
                 <w:szCs w:val="18"/>
                 <w:lang w:val="en-US"/>
               </w:rPr>
-              <w:t>high_resolution_</w:t>
-            </w:r>
-            <w:proofErr w:type="gramStart"/>
-            <w:r>
-              <w:rPr>
-                <w:color w:val="212529"/>
-                <w:sz w:val="18"/>
-                <w:szCs w:val="18"/>
-                <w:lang w:val="en-US"/>
-              </w:rPr>
-              <w:t>clock</w:t>
+              <w:t>high_resolution_clock</w:t>
             </w:r>
             <w:proofErr w:type="spellEnd"/>
             <w:r>
@@ -11913,7 +11750,6 @@
               <w:t>::</w:t>
             </w:r>
             <w:proofErr w:type="spellStart"/>
-            <w:proofErr w:type="gramEnd"/>
             <w:r>
               <w:rPr>
                 <w:color w:val="007788"/>
@@ -12224,7 +12060,6 @@
               <w:t xml:space="preserve"> </w:t>
             </w:r>
             <w:proofErr w:type="spellStart"/>
-            <w:proofErr w:type="gramStart"/>
             <w:r>
               <w:rPr>
                 <w:color w:val="212529"/>
@@ -12244,7 +12079,6 @@
               <w:t>count</w:t>
             </w:r>
             <w:proofErr w:type="spellEnd"/>
-            <w:proofErr w:type="gramEnd"/>
             <w:r>
               <w:rPr>
                 <w:color w:val="008000"/>
@@ -12433,7 +12267,6 @@
               <w:t xml:space="preserve"> </w:t>
             </w:r>
             <w:proofErr w:type="spellStart"/>
-            <w:proofErr w:type="gramStart"/>
             <w:r>
               <w:rPr>
                 <w:color w:val="212529"/>
@@ -12453,7 +12286,6 @@
               </w:rPr>
               <w:t>(</w:t>
             </w:r>
-            <w:proofErr w:type="gramEnd"/>
             <w:r>
               <w:rPr>
                 <w:color w:val="0000DD"/>
@@ -12951,7 +12783,6 @@
           <w:iCs/>
           <w:sz w:val="24"/>
           <w:szCs w:val="24"/>
-          <w:lang w:val="en-US"/>
         </w:rPr>
       </w:pPr>
       <w:r>
@@ -12979,16 +12810,7 @@
           <w:sz w:val="24"/>
           <w:szCs w:val="24"/>
         </w:rPr>
-        <w:t>3</w:t>
-      </w:r>
-      <w:r>
-        <w:rPr>
-          <w:rFonts w:cstheme="minorHAnsi"/>
-          <w:iCs/>
-          <w:sz w:val="24"/>
-          <w:szCs w:val="24"/>
-        </w:rPr>
-        <w:t xml:space="preserve"> – пример работы </w:t>
+        <w:t xml:space="preserve">3 – пример работы </w:t>
       </w:r>
       <w:r>
         <w:rPr>
@@ -13214,7 +13036,6 @@
           <w:iCs/>
           <w:sz w:val="24"/>
           <w:szCs w:val="24"/>
-          <w:lang w:val="en-US"/>
         </w:rPr>
       </w:pPr>
       <w:r>
@@ -13224,18 +13045,7 @@
           <w:sz w:val="24"/>
           <w:szCs w:val="24"/>
         </w:rPr>
-        <w:t>Можно видеть, что результаты вычисления изменились не сильно, а затраченное время можно объяснить тем, что в исходном</w:t>
-      </w:r>
-      <w:bookmarkStart w:id="1" w:name="_GoBack"/>
-      <w:bookmarkEnd w:id="1"/>
-      <w:r>
-        <w:rPr>
-          <w:rFonts w:cstheme="minorHAnsi"/>
-          <w:iCs/>
-          <w:sz w:val="24"/>
-          <w:szCs w:val="24"/>
-        </w:rPr>
-        <w:t xml:space="preserve"> коде использовался </w:t>
+        <w:t xml:space="preserve">Можно видеть, что результаты вычисления изменились не сильно, а затраченное время можно объяснить тем, что в исходном коде использовался </w:t>
       </w:r>
       <w:r>
         <w:rPr>
